--- a/LaurasTriviaQuestions.docx
+++ b/LaurasTriviaQuestions.docx
@@ -10,7 +10,7 @@
     <w:p/>
     <w:p>
       <w:r>
-        <w:t>Anime:</w:t>
+        <w:t>Multiple Choice:</w:t>
       </w:r>
     </w:p>
     <w:p>
@@ -22,7 +22,7 @@
         </w:numPr>
       </w:pPr>
       <w:r>
-        <w:t xml:space="preserve"> In the anime </w:t>
+        <w:t xml:space="preserve">In the anime </w:t>
       </w:r>
       <w:r>
         <w:rPr>
@@ -69,8 +69,6 @@
       <w:r>
         <w:t>A florist</w:t>
       </w:r>
-      <w:bookmarkStart w:id="0" w:name="_GoBack"/>
-      <w:bookmarkEnd w:id="0"/>
     </w:p>
     <w:p>
       <w:pPr>
@@ -257,7 +255,25 @@
         </w:numPr>
       </w:pPr>
       <w:r>
-        <w:t>Which of these classic books has not been adapted into an anime? (Answer D)</w:t>
+        <w:t xml:space="preserve">Which of these classic books has not been </w:t>
+      </w:r>
+      <w:r>
+        <w:t>adapted into an anime? (Answer A</w:t>
+      </w:r>
+      <w:r>
+        <w:t>)</w:t>
+      </w:r>
+    </w:p>
+    <w:p>
+      <w:pPr>
+        <w:pStyle w:val="ListParagraph"/>
+        <w:numPr>
+          <w:ilvl w:val="1"/>
+          <w:numId w:val="1"/>
+        </w:numPr>
+      </w:pPr>
+      <w:r>
+        <w:t>Lord of the Flies</w:t>
       </w:r>
     </w:p>
     <w:p>
@@ -300,25 +316,8 @@
       <w:pPr>
         <w:pStyle w:val="ListParagraph"/>
         <w:numPr>
-          <w:ilvl w:val="1"/>
-          <w:numId w:val="1"/>
-        </w:numPr>
-      </w:pPr>
-      <w:r>
-        <w:t>Lord of the Flies</w:t>
-      </w:r>
-    </w:p>
-    <w:p>
-      <w:r>
-        <w:t>Other:</w:t>
-      </w:r>
-    </w:p>
-    <w:p>
-      <w:pPr>
-        <w:pStyle w:val="ListParagraph"/>
-        <w:numPr>
           <w:ilvl w:val="0"/>
-          <w:numId w:val="2"/>
+          <w:numId w:val="1"/>
         </w:numPr>
       </w:pPr>
       <w:r>
@@ -396,7 +395,7 @@
         <w:pStyle w:val="ListParagraph"/>
         <w:numPr>
           <w:ilvl w:val="0"/>
-          <w:numId w:val="2"/>
+          <w:numId w:val="1"/>
         </w:numPr>
       </w:pPr>
       <w:r>
@@ -436,7 +435,7 @@
         <w:pStyle w:val="ListParagraph"/>
         <w:numPr>
           <w:ilvl w:val="1"/>
-          <w:numId w:val="2"/>
+          <w:numId w:val="1"/>
         </w:numPr>
       </w:pPr>
       <w:r>
@@ -448,7 +447,7 @@
         <w:pStyle w:val="ListParagraph"/>
         <w:numPr>
           <w:ilvl w:val="1"/>
-          <w:numId w:val="2"/>
+          <w:numId w:val="1"/>
         </w:numPr>
       </w:pPr>
       <w:r>
@@ -460,7 +459,7 @@
         <w:pStyle w:val="ListParagraph"/>
         <w:numPr>
           <w:ilvl w:val="1"/>
-          <w:numId w:val="2"/>
+          <w:numId w:val="1"/>
         </w:numPr>
       </w:pPr>
       <w:r>
@@ -472,21 +471,761 @@
         <w:pStyle w:val="ListParagraph"/>
         <w:numPr>
           <w:ilvl w:val="1"/>
-          <w:numId w:val="2"/>
+          <w:numId w:val="1"/>
         </w:numPr>
       </w:pPr>
       <w:r>
         <w:t>“You’ve worked your last runway.”</w:t>
       </w:r>
+      <w:r>
+        <w:tab/>
+      </w:r>
     </w:p>
     <w:p>
       <w:pPr>
         <w:pStyle w:val="ListParagraph"/>
         <w:numPr>
           <w:ilvl w:val="0"/>
-          <w:numId w:val="2"/>
-        </w:numPr>
-      </w:pPr>
+          <w:numId w:val="1"/>
+        </w:numPr>
+      </w:pPr>
+      <w:r>
+        <w:t xml:space="preserve">In </w:t>
+      </w:r>
+      <w:r>
+        <w:rPr>
+          <w:i/>
+        </w:rPr>
+        <w:t xml:space="preserve">Avatar: The Last </w:t>
+      </w:r>
+      <w:proofErr w:type="spellStart"/>
+      <w:r>
+        <w:rPr>
+          <w:i/>
+        </w:rPr>
+        <w:t>Airbender</w:t>
+      </w:r>
+      <w:proofErr w:type="spellEnd"/>
+      <w:r>
+        <w:t xml:space="preserve">, what order does </w:t>
+      </w:r>
+      <w:proofErr w:type="spellStart"/>
+      <w:r>
+        <w:t>Aang</w:t>
+      </w:r>
+      <w:proofErr w:type="spellEnd"/>
+      <w:r>
+        <w:t xml:space="preserve"> master the elements in? (Answer B)</w:t>
+      </w:r>
+    </w:p>
+    <w:p>
+      <w:pPr>
+        <w:pStyle w:val="ListParagraph"/>
+        <w:numPr>
+          <w:ilvl w:val="1"/>
+          <w:numId w:val="1"/>
+        </w:numPr>
+      </w:pPr>
+      <w:r>
+        <w:t>Air, Fire, Earth, Water</w:t>
+      </w:r>
+    </w:p>
+    <w:p>
+      <w:pPr>
+        <w:pStyle w:val="ListParagraph"/>
+        <w:numPr>
+          <w:ilvl w:val="1"/>
+          <w:numId w:val="1"/>
+        </w:numPr>
+      </w:pPr>
+      <w:r>
+        <w:t>Air, Water, Earth, Fire</w:t>
+      </w:r>
+    </w:p>
+    <w:p>
+      <w:pPr>
+        <w:pStyle w:val="ListParagraph"/>
+        <w:numPr>
+          <w:ilvl w:val="1"/>
+          <w:numId w:val="1"/>
+        </w:numPr>
+      </w:pPr>
+      <w:r>
+        <w:t>Earth, Water, Fire, Air</w:t>
+      </w:r>
+    </w:p>
+    <w:p>
+      <w:pPr>
+        <w:pStyle w:val="ListParagraph"/>
+        <w:numPr>
+          <w:ilvl w:val="1"/>
+          <w:numId w:val="1"/>
+        </w:numPr>
+      </w:pPr>
+      <w:r>
+        <w:t>Pizza, Beer, Homework, Sleep</w:t>
+      </w:r>
+    </w:p>
+    <w:p>
+      <w:pPr>
+        <w:pStyle w:val="ListParagraph"/>
+        <w:numPr>
+          <w:ilvl w:val="0"/>
+          <w:numId w:val="1"/>
+        </w:numPr>
+      </w:pPr>
+      <w:r>
+        <w:t xml:space="preserve">In </w:t>
+      </w:r>
+      <w:r>
+        <w:rPr>
+          <w:i/>
+        </w:rPr>
+        <w:t xml:space="preserve">Arrested Development, </w:t>
+      </w:r>
+      <w:r>
+        <w:t>how much money was hidden in the banana stand?</w:t>
+      </w:r>
+      <w:r>
+        <w:t xml:space="preserve"> (Answer D)</w:t>
+      </w:r>
+    </w:p>
+    <w:p>
+      <w:pPr>
+        <w:pStyle w:val="ListParagraph"/>
+        <w:numPr>
+          <w:ilvl w:val="1"/>
+          <w:numId w:val="1"/>
+        </w:numPr>
+      </w:pPr>
+      <w:r>
+        <w:t>$100</w:t>
+      </w:r>
+    </w:p>
+    <w:p>
+      <w:pPr>
+        <w:pStyle w:val="ListParagraph"/>
+        <w:numPr>
+          <w:ilvl w:val="1"/>
+          <w:numId w:val="1"/>
+        </w:numPr>
+      </w:pPr>
+      <w:r>
+        <w:t>$400,000</w:t>
+      </w:r>
+    </w:p>
+    <w:p>
+      <w:pPr>
+        <w:pStyle w:val="ListParagraph"/>
+        <w:numPr>
+          <w:ilvl w:val="1"/>
+          <w:numId w:val="1"/>
+        </w:numPr>
+      </w:pPr>
+      <w:r>
+        <w:lastRenderedPageBreak/>
+        <w:t>$1,500,000</w:t>
+      </w:r>
+    </w:p>
+    <w:p>
+      <w:pPr>
+        <w:pStyle w:val="ListParagraph"/>
+        <w:numPr>
+          <w:ilvl w:val="1"/>
+          <w:numId w:val="1"/>
+        </w:numPr>
+      </w:pPr>
+      <w:r>
+        <w:t>$250,000</w:t>
+      </w:r>
+    </w:p>
+    <w:p>
+      <w:pPr>
+        <w:pStyle w:val="ListParagraph"/>
+      </w:pPr>
+    </w:p>
+    <w:p>
+      <w:pPr>
+        <w:pStyle w:val="ListParagraph"/>
+        <w:ind w:left="0"/>
+      </w:pPr>
+      <w:r>
+        <w:t>Short answer:</w:t>
+      </w:r>
+    </w:p>
+    <w:p>
+      <w:pPr>
+        <w:pStyle w:val="ListParagraph"/>
+        <w:numPr>
+          <w:ilvl w:val="0"/>
+          <w:numId w:val="3"/>
+        </w:numPr>
+      </w:pPr>
+      <w:r>
+        <w:t>In the show Sailor Moon, what is Sailor Moon’s boyfriend’s alter ego?</w:t>
+      </w:r>
+    </w:p>
+    <w:p>
+      <w:pPr>
+        <w:pStyle w:val="ListParagraph"/>
+        <w:numPr>
+          <w:ilvl w:val="1"/>
+          <w:numId w:val="3"/>
+        </w:numPr>
+      </w:pPr>
+      <w:r>
+        <w:t>Tuxedo Mask</w:t>
+      </w:r>
+    </w:p>
+    <w:p>
+      <w:pPr>
+        <w:pStyle w:val="ListParagraph"/>
+        <w:numPr>
+          <w:ilvl w:val="0"/>
+          <w:numId w:val="3"/>
+        </w:numPr>
+      </w:pPr>
+      <w:r>
+        <w:t xml:space="preserve">In the show </w:t>
+      </w:r>
+      <w:r>
+        <w:rPr>
+          <w:i/>
+        </w:rPr>
+        <w:t>Twin Peaks</w:t>
+      </w:r>
+      <w:r>
+        <w:t xml:space="preserve">, Special Agent Dale Cooper </w:t>
+      </w:r>
+      <w:r>
+        <w:t>says</w:t>
+      </w:r>
+      <w:r>
+        <w:t xml:space="preserve"> the Double R Diner’s coffee</w:t>
+      </w:r>
+      <w:r>
+        <w:t xml:space="preserve"> is</w:t>
+      </w:r>
+      <w:r>
+        <w:t xml:space="preserve"> what?</w:t>
+      </w:r>
+    </w:p>
+    <w:p>
+      <w:pPr>
+        <w:pStyle w:val="ListParagraph"/>
+        <w:numPr>
+          <w:ilvl w:val="1"/>
+          <w:numId w:val="3"/>
+        </w:numPr>
+      </w:pPr>
+      <w:r>
+        <w:t>Damn Fine</w:t>
+      </w:r>
+    </w:p>
+    <w:p>
+      <w:pPr>
+        <w:pStyle w:val="ListParagraph"/>
+        <w:numPr>
+          <w:ilvl w:val="0"/>
+          <w:numId w:val="3"/>
+        </w:numPr>
+      </w:pPr>
+      <w:r>
+        <w:t xml:space="preserve">According to the show </w:t>
+      </w:r>
+      <w:r>
+        <w:rPr>
+          <w:i/>
+        </w:rPr>
+        <w:t>My Little Pony</w:t>
+      </w:r>
+      <w:r>
+        <w:t>, friendship is what?</w:t>
+      </w:r>
+    </w:p>
+    <w:p>
+      <w:pPr>
+        <w:pStyle w:val="ListParagraph"/>
+        <w:numPr>
+          <w:ilvl w:val="1"/>
+          <w:numId w:val="3"/>
+        </w:numPr>
+      </w:pPr>
+      <w:r>
+        <w:t>Magic</w:t>
+      </w:r>
+    </w:p>
+    <w:p>
+      <w:pPr>
+        <w:pStyle w:val="ListParagraph"/>
+        <w:numPr>
+          <w:ilvl w:val="0"/>
+          <w:numId w:val="3"/>
+        </w:numPr>
+      </w:pPr>
+      <w:r>
+        <w:t xml:space="preserve">In the show </w:t>
+      </w:r>
+      <w:r>
+        <w:rPr>
+          <w:i/>
+        </w:rPr>
+        <w:t>The Unbreakable Kimmy Schmidt</w:t>
+      </w:r>
+      <w:r>
+        <w:t>, Kimmy is called a what?</w:t>
+      </w:r>
+    </w:p>
+    <w:p>
+      <w:pPr>
+        <w:pStyle w:val="ListParagraph"/>
+        <w:numPr>
+          <w:ilvl w:val="1"/>
+          <w:numId w:val="3"/>
+        </w:numPr>
+      </w:pPr>
+      <w:r>
+        <w:t>Mole Woman</w:t>
+      </w:r>
+    </w:p>
+    <w:p>
+      <w:pPr>
+        <w:pStyle w:val="ListParagraph"/>
+        <w:numPr>
+          <w:ilvl w:val="0"/>
+          <w:numId w:val="3"/>
+        </w:numPr>
+      </w:pPr>
+      <w:r>
+        <w:t>Fill in the blank: “</w:t>
+      </w:r>
+      <w:proofErr w:type="spellStart"/>
+      <w:r>
+        <w:t>Dayman</w:t>
+      </w:r>
+      <w:proofErr w:type="spellEnd"/>
+      <w:r>
+        <w:t>! AAA-AAA-AAAAAH!  Fighter of the ________! AAA-AAA-AAAAAH!  Champion of the sun!”</w:t>
+      </w:r>
+    </w:p>
+    <w:p>
+      <w:pPr>
+        <w:pStyle w:val="ListParagraph"/>
+        <w:numPr>
+          <w:ilvl w:val="1"/>
+          <w:numId w:val="3"/>
+        </w:numPr>
+      </w:pPr>
+      <w:proofErr w:type="spellStart"/>
+      <w:r>
+        <w:t>Nightman</w:t>
+      </w:r>
+      <w:proofErr w:type="spellEnd"/>
+    </w:p>
+    <w:p>
+      <w:pPr>
+        <w:pStyle w:val="ListParagraph"/>
+        <w:numPr>
+          <w:ilvl w:val="0"/>
+          <w:numId w:val="3"/>
+        </w:numPr>
+      </w:pPr>
+      <w:r>
+        <w:t>Fill in the blank: “________ ___ ______, spooky scary.  Boys becoming men.  Men becoming wolves.”</w:t>
+      </w:r>
+    </w:p>
+    <w:p>
+      <w:pPr>
+        <w:pStyle w:val="ListParagraph"/>
+        <w:numPr>
+          <w:ilvl w:val="1"/>
+          <w:numId w:val="3"/>
+        </w:numPr>
+      </w:pPr>
+      <w:r>
+        <w:t>Werewolf Bar Mitzvah</w:t>
+      </w:r>
+    </w:p>
+    <w:p>
+      <w:pPr>
+        <w:pStyle w:val="ListParagraph"/>
+        <w:numPr>
+          <w:ilvl w:val="0"/>
+          <w:numId w:val="3"/>
+        </w:numPr>
+      </w:pPr>
+      <w:r>
+        <w:t xml:space="preserve">What is </w:t>
+      </w:r>
+      <w:proofErr w:type="spellStart"/>
+      <w:r>
+        <w:rPr>
+          <w:i/>
+        </w:rPr>
+        <w:t>Digimon</w:t>
+      </w:r>
+      <w:proofErr w:type="spellEnd"/>
+      <w:r>
+        <w:t xml:space="preserve"> short for?</w:t>
+      </w:r>
+    </w:p>
+    <w:p>
+      <w:pPr>
+        <w:pStyle w:val="ListParagraph"/>
+        <w:numPr>
+          <w:ilvl w:val="1"/>
+          <w:numId w:val="3"/>
+        </w:numPr>
+      </w:pPr>
+      <w:r>
+        <w:t>Digital Monsters</w:t>
+      </w:r>
+    </w:p>
+    <w:p>
+      <w:pPr>
+        <w:pStyle w:val="ListParagraph"/>
+        <w:numPr>
+          <w:ilvl w:val="0"/>
+          <w:numId w:val="3"/>
+        </w:numPr>
+      </w:pPr>
+      <w:r>
+        <w:t>What educational TV show’s theme song features the lyrics “BILL! BILL! BILL! BILL! BILL! BILL!”?</w:t>
+      </w:r>
+    </w:p>
+    <w:p>
+      <w:pPr>
+        <w:pStyle w:val="ListParagraph"/>
+        <w:numPr>
+          <w:ilvl w:val="1"/>
+          <w:numId w:val="3"/>
+        </w:numPr>
+      </w:pPr>
+      <w:r>
+        <w:t>Bill Nye the Science Guy</w:t>
+      </w:r>
+    </w:p>
+    <w:p/>
+    <w:p>
+      <w:r>
+        <w:t>True or False:</w:t>
+      </w:r>
+    </w:p>
+    <w:p>
+      <w:pPr>
+        <w:pStyle w:val="ListParagraph"/>
+        <w:numPr>
+          <w:ilvl w:val="0"/>
+          <w:numId w:val="5"/>
+        </w:numPr>
+      </w:pPr>
+      <w:r>
+        <w:t xml:space="preserve">In </w:t>
+      </w:r>
+      <w:r>
+        <w:rPr>
+          <w:i/>
+        </w:rPr>
+        <w:t>The West Wing</w:t>
+      </w:r>
+      <w:r>
+        <w:t xml:space="preserve">, </w:t>
+      </w:r>
+      <w:r>
+        <w:t xml:space="preserve">President Josiah </w:t>
+      </w:r>
+      <w:proofErr w:type="spellStart"/>
+      <w:r>
+        <w:t>Bartlet</w:t>
+      </w:r>
+      <w:proofErr w:type="spellEnd"/>
+      <w:r>
+        <w:t xml:space="preserve"> is diagnosed with cancer</w:t>
+      </w:r>
+    </w:p>
+    <w:p>
+      <w:pPr>
+        <w:pStyle w:val="ListParagraph"/>
+        <w:numPr>
+          <w:ilvl w:val="1"/>
+          <w:numId w:val="5"/>
+        </w:numPr>
+      </w:pPr>
+      <w:r>
+        <w:t>False</w:t>
+      </w:r>
+    </w:p>
+    <w:p>
+      <w:pPr>
+        <w:pStyle w:val="ListParagraph"/>
+        <w:numPr>
+          <w:ilvl w:val="0"/>
+          <w:numId w:val="5"/>
+        </w:numPr>
+      </w:pPr>
+      <w:r>
+        <w:t xml:space="preserve">According to </w:t>
+      </w:r>
+      <w:proofErr w:type="spellStart"/>
+      <w:r>
+        <w:rPr>
+          <w:i/>
+        </w:rPr>
+        <w:t>Spongebob</w:t>
+      </w:r>
+      <w:proofErr w:type="spellEnd"/>
+      <w:r>
+        <w:rPr>
+          <w:i/>
+        </w:rPr>
+        <w:t xml:space="preserve"> </w:t>
+      </w:r>
+      <w:proofErr w:type="spellStart"/>
+      <w:r>
+        <w:rPr>
+          <w:i/>
+        </w:rPr>
+        <w:t>Squarepants</w:t>
+      </w:r>
+      <w:proofErr w:type="spellEnd"/>
+      <w:r>
+        <w:t>, F is for Fires that burn down the whole town, U is for Uranium bombs, and N is for No survivors.</w:t>
+      </w:r>
+    </w:p>
+    <w:p>
+      <w:pPr>
+        <w:pStyle w:val="ListParagraph"/>
+        <w:numPr>
+          <w:ilvl w:val="1"/>
+          <w:numId w:val="5"/>
+        </w:numPr>
+      </w:pPr>
+      <w:r>
+        <w:t>False</w:t>
+      </w:r>
+    </w:p>
+    <w:p>
+      <w:pPr>
+        <w:pStyle w:val="ListParagraph"/>
+        <w:numPr>
+          <w:ilvl w:val="0"/>
+          <w:numId w:val="5"/>
+        </w:numPr>
+      </w:pPr>
+      <w:r>
+        <w:t xml:space="preserve">In the anime </w:t>
+      </w:r>
+      <w:r>
+        <w:rPr>
+          <w:i/>
+        </w:rPr>
+        <w:t>Kill La Kill</w:t>
+      </w:r>
+      <w:r>
+        <w:t xml:space="preserve">, </w:t>
+      </w:r>
+      <w:proofErr w:type="spellStart"/>
+      <w:r>
+        <w:t>Ryuko</w:t>
+      </w:r>
+      <w:proofErr w:type="spellEnd"/>
+      <w:r>
+        <w:t xml:space="preserve"> gets her super powers from a talking school uniform.</w:t>
+      </w:r>
+    </w:p>
+    <w:p>
+      <w:pPr>
+        <w:pStyle w:val="ListParagraph"/>
+        <w:numPr>
+          <w:ilvl w:val="1"/>
+          <w:numId w:val="5"/>
+        </w:numPr>
+      </w:pPr>
+      <w:r>
+        <w:t>True</w:t>
+      </w:r>
+    </w:p>
+    <w:p>
+      <w:pPr>
+        <w:pStyle w:val="ListParagraph"/>
+        <w:numPr>
+          <w:ilvl w:val="0"/>
+          <w:numId w:val="5"/>
+        </w:numPr>
+      </w:pPr>
+      <w:r>
+        <w:t xml:space="preserve">In the anime </w:t>
+      </w:r>
+      <w:r>
+        <w:rPr>
+          <w:i/>
+        </w:rPr>
+        <w:t>Fate/Stay Night</w:t>
+      </w:r>
+      <w:r>
+        <w:t xml:space="preserve">, </w:t>
+      </w:r>
+      <w:r>
+        <w:t>King Arthur is a woman.</w:t>
+      </w:r>
+    </w:p>
+    <w:p>
+      <w:pPr>
+        <w:pStyle w:val="ListParagraph"/>
+        <w:numPr>
+          <w:ilvl w:val="1"/>
+          <w:numId w:val="5"/>
+        </w:numPr>
+      </w:pPr>
+      <w:r>
+        <w:t>True</w:t>
+      </w:r>
+    </w:p>
+    <w:p>
+      <w:pPr>
+        <w:pStyle w:val="ListParagraph"/>
+        <w:numPr>
+          <w:ilvl w:val="0"/>
+          <w:numId w:val="5"/>
+        </w:numPr>
+      </w:pPr>
+      <w:r>
+        <w:t xml:space="preserve">In the anime </w:t>
+      </w:r>
+      <w:r>
+        <w:rPr>
+          <w:i/>
+        </w:rPr>
+        <w:t xml:space="preserve">Neon Genesis </w:t>
+      </w:r>
+      <w:proofErr w:type="spellStart"/>
+      <w:r>
+        <w:rPr>
+          <w:i/>
+        </w:rPr>
+        <w:t>Evangelion</w:t>
+      </w:r>
+      <w:proofErr w:type="spellEnd"/>
+      <w:r>
+        <w:t>, the heroes harness the power of friendship to defeat the final enemy</w:t>
+      </w:r>
+    </w:p>
+    <w:p>
+      <w:pPr>
+        <w:pStyle w:val="ListParagraph"/>
+        <w:numPr>
+          <w:ilvl w:val="1"/>
+          <w:numId w:val="5"/>
+        </w:numPr>
+      </w:pPr>
+      <w:r>
+        <w:t>False</w:t>
+      </w:r>
+    </w:p>
+    <w:p>
+      <w:pPr>
+        <w:pStyle w:val="ListParagraph"/>
+        <w:numPr>
+          <w:ilvl w:val="0"/>
+          <w:numId w:val="5"/>
+        </w:numPr>
+      </w:pPr>
+      <w:r>
+        <w:t xml:space="preserve">In the show </w:t>
+      </w:r>
+      <w:proofErr w:type="spellStart"/>
+      <w:r>
+        <w:rPr>
+          <w:i/>
+        </w:rPr>
+        <w:t>Bojack</w:t>
+      </w:r>
+      <w:proofErr w:type="spellEnd"/>
+      <w:r>
+        <w:rPr>
+          <w:i/>
+        </w:rPr>
+        <w:t xml:space="preserve"> Horseman</w:t>
+      </w:r>
+      <w:r>
+        <w:t xml:space="preserve">, </w:t>
+      </w:r>
+      <w:proofErr w:type="spellStart"/>
+      <w:r>
+        <w:t>Bojack’s</w:t>
+      </w:r>
+      <w:proofErr w:type="spellEnd"/>
+      <w:r>
+        <w:t xml:space="preserve"> rival’s name is Mr. </w:t>
+      </w:r>
+      <w:proofErr w:type="spellStart"/>
+      <w:r>
+        <w:t>Peanutbutter</w:t>
+      </w:r>
+      <w:proofErr w:type="spellEnd"/>
+      <w:r>
+        <w:t>.</w:t>
+      </w:r>
+    </w:p>
+    <w:p>
+      <w:pPr>
+        <w:pStyle w:val="ListParagraph"/>
+        <w:numPr>
+          <w:ilvl w:val="1"/>
+          <w:numId w:val="5"/>
+        </w:numPr>
+      </w:pPr>
+      <w:r>
+        <w:t>True</w:t>
+      </w:r>
+    </w:p>
+    <w:p>
+      <w:pPr>
+        <w:pStyle w:val="ListParagraph"/>
+        <w:numPr>
+          <w:ilvl w:val="0"/>
+          <w:numId w:val="5"/>
+        </w:numPr>
+      </w:pPr>
+      <w:r>
+        <w:t xml:space="preserve">In </w:t>
+      </w:r>
+      <w:r>
+        <w:rPr>
+          <w:i/>
+        </w:rPr>
+        <w:t>Parks and Recreation</w:t>
+      </w:r>
+      <w:r>
+        <w:t xml:space="preserve">, the most famous celebrity in Pawnee, Indiana is a miniature horse named </w:t>
+      </w:r>
+      <w:proofErr w:type="spellStart"/>
+      <w:r>
+        <w:t>Li’l</w:t>
+      </w:r>
+      <w:proofErr w:type="spellEnd"/>
+      <w:r>
+        <w:t xml:space="preserve"> Sebastian.</w:t>
+      </w:r>
+    </w:p>
+    <w:p>
+      <w:pPr>
+        <w:pStyle w:val="ListParagraph"/>
+        <w:numPr>
+          <w:ilvl w:val="1"/>
+          <w:numId w:val="5"/>
+        </w:numPr>
+      </w:pPr>
+      <w:r>
+        <w:t>True</w:t>
+      </w:r>
+    </w:p>
+    <w:p>
+      <w:pPr>
+        <w:pStyle w:val="ListParagraph"/>
+      </w:pPr>
+      <w:bookmarkStart w:id="0" w:name="_GoBack"/>
+      <w:bookmarkEnd w:id="0"/>
     </w:p>
     <w:sectPr>
       <w:pgSz w:w="12240" w:h="15840"/>
@@ -500,7 +1239,185 @@
 
 <file path=word/numbering.xml><?xml version="1.0" encoding="utf-8"?>
 <w:numbering xmlns:wpc="http://schemas.microsoft.com/office/word/2010/wordprocessingCanvas" xmlns:mc="http://schemas.openxmlformats.org/markup-compatibility/2006" xmlns:o="urn:schemas-microsoft-com:office:office" xmlns:r="http://schemas.openxmlformats.org/officeDocument/2006/relationships" xmlns:m="http://schemas.openxmlformats.org/officeDocument/2006/math" xmlns:v="urn:schemas-microsoft-com:vml" xmlns:wp14="http://schemas.microsoft.com/office/word/2010/wordprocessingDrawing" xmlns:wp="http://schemas.openxmlformats.org/drawingml/2006/wordprocessingDrawing" xmlns:w10="urn:schemas-microsoft-com:office:word" xmlns:w="http://schemas.openxmlformats.org/wordprocessingml/2006/main" xmlns:w14="http://schemas.microsoft.com/office/word/2010/wordml" xmlns:w15="http://schemas.microsoft.com/office/word/2012/wordml" xmlns:wpg="http://schemas.microsoft.com/office/word/2010/wordprocessingGroup" xmlns:wpi="http://schemas.microsoft.com/office/word/2010/wordprocessingInk" xmlns:wne="http://schemas.microsoft.com/office/word/2006/wordml" xmlns:wps="http://schemas.microsoft.com/office/word/2010/wordprocessingShape" mc:Ignorable="w14 w15 wp14">
-  <w:abstractNum w:abstractNumId="0">
+  <w:abstractNum w:abstractNumId="0" w15:restartNumberingAfterBreak="0">
+    <w:nsid w:val="1F65180A"/>
+    <w:multiLevelType w:val="hybridMultilevel"/>
+    <w:tmpl w:val="6714C79C"/>
+    <w:lvl w:ilvl="0" w:tplc="0409000F">
+      <w:start w:val="1"/>
+      <w:numFmt w:val="decimal"/>
+      <w:lvlText w:val="%1."/>
+      <w:lvlJc w:val="left"/>
+      <w:pPr>
+        <w:ind w:left="720" w:hanging="360"/>
+      </w:pPr>
+      <w:rPr>
+        <w:rFonts w:hint="default"/>
+      </w:rPr>
+    </w:lvl>
+    <w:lvl w:ilvl="1" w:tplc="04090019">
+      <w:start w:val="1"/>
+      <w:numFmt w:val="lowerLetter"/>
+      <w:lvlText w:val="%2."/>
+      <w:lvlJc w:val="left"/>
+      <w:pPr>
+        <w:ind w:left="1440" w:hanging="360"/>
+      </w:pPr>
+    </w:lvl>
+    <w:lvl w:ilvl="2" w:tplc="0409001B" w:tentative="1">
+      <w:start w:val="1"/>
+      <w:numFmt w:val="lowerRoman"/>
+      <w:lvlText w:val="%3."/>
+      <w:lvlJc w:val="right"/>
+      <w:pPr>
+        <w:ind w:left="2160" w:hanging="180"/>
+      </w:pPr>
+    </w:lvl>
+    <w:lvl w:ilvl="3" w:tplc="0409000F" w:tentative="1">
+      <w:start w:val="1"/>
+      <w:numFmt w:val="decimal"/>
+      <w:lvlText w:val="%4."/>
+      <w:lvlJc w:val="left"/>
+      <w:pPr>
+        <w:ind w:left="2880" w:hanging="360"/>
+      </w:pPr>
+    </w:lvl>
+    <w:lvl w:ilvl="4" w:tplc="04090019" w:tentative="1">
+      <w:start w:val="1"/>
+      <w:numFmt w:val="lowerLetter"/>
+      <w:lvlText w:val="%5."/>
+      <w:lvlJc w:val="left"/>
+      <w:pPr>
+        <w:ind w:left="3600" w:hanging="360"/>
+      </w:pPr>
+    </w:lvl>
+    <w:lvl w:ilvl="5" w:tplc="0409001B" w:tentative="1">
+      <w:start w:val="1"/>
+      <w:numFmt w:val="lowerRoman"/>
+      <w:lvlText w:val="%6."/>
+      <w:lvlJc w:val="right"/>
+      <w:pPr>
+        <w:ind w:left="4320" w:hanging="180"/>
+      </w:pPr>
+    </w:lvl>
+    <w:lvl w:ilvl="6" w:tplc="0409000F" w:tentative="1">
+      <w:start w:val="1"/>
+      <w:numFmt w:val="decimal"/>
+      <w:lvlText w:val="%7."/>
+      <w:lvlJc w:val="left"/>
+      <w:pPr>
+        <w:ind w:left="5040" w:hanging="360"/>
+      </w:pPr>
+    </w:lvl>
+    <w:lvl w:ilvl="7" w:tplc="04090019" w:tentative="1">
+      <w:start w:val="1"/>
+      <w:numFmt w:val="lowerLetter"/>
+      <w:lvlText w:val="%8."/>
+      <w:lvlJc w:val="left"/>
+      <w:pPr>
+        <w:ind w:left="5760" w:hanging="360"/>
+      </w:pPr>
+    </w:lvl>
+    <w:lvl w:ilvl="8" w:tplc="0409001B" w:tentative="1">
+      <w:start w:val="1"/>
+      <w:numFmt w:val="lowerRoman"/>
+      <w:lvlText w:val="%9."/>
+      <w:lvlJc w:val="right"/>
+      <w:pPr>
+        <w:ind w:left="6480" w:hanging="180"/>
+      </w:pPr>
+    </w:lvl>
+  </w:abstractNum>
+  <w:abstractNum w:abstractNumId="1" w15:restartNumberingAfterBreak="0">
+    <w:nsid w:val="2CC96269"/>
+    <w:multiLevelType w:val="hybridMultilevel"/>
+    <w:tmpl w:val="257212F2"/>
+    <w:lvl w:ilvl="0" w:tplc="0409000F">
+      <w:start w:val="1"/>
+      <w:numFmt w:val="decimal"/>
+      <w:lvlText w:val="%1."/>
+      <w:lvlJc w:val="left"/>
+      <w:pPr>
+        <w:ind w:left="720" w:hanging="360"/>
+      </w:pPr>
+      <w:rPr>
+        <w:rFonts w:hint="default"/>
+      </w:rPr>
+    </w:lvl>
+    <w:lvl w:ilvl="1" w:tplc="04090019">
+      <w:start w:val="1"/>
+      <w:numFmt w:val="lowerLetter"/>
+      <w:lvlText w:val="%2."/>
+      <w:lvlJc w:val="left"/>
+      <w:pPr>
+        <w:ind w:left="1440" w:hanging="360"/>
+      </w:pPr>
+    </w:lvl>
+    <w:lvl w:ilvl="2" w:tplc="0409001B" w:tentative="1">
+      <w:start w:val="1"/>
+      <w:numFmt w:val="lowerRoman"/>
+      <w:lvlText w:val="%3."/>
+      <w:lvlJc w:val="right"/>
+      <w:pPr>
+        <w:ind w:left="2160" w:hanging="180"/>
+      </w:pPr>
+    </w:lvl>
+    <w:lvl w:ilvl="3" w:tplc="0409000F" w:tentative="1">
+      <w:start w:val="1"/>
+      <w:numFmt w:val="decimal"/>
+      <w:lvlText w:val="%4."/>
+      <w:lvlJc w:val="left"/>
+      <w:pPr>
+        <w:ind w:left="2880" w:hanging="360"/>
+      </w:pPr>
+    </w:lvl>
+    <w:lvl w:ilvl="4" w:tplc="04090019" w:tentative="1">
+      <w:start w:val="1"/>
+      <w:numFmt w:val="lowerLetter"/>
+      <w:lvlText w:val="%5."/>
+      <w:lvlJc w:val="left"/>
+      <w:pPr>
+        <w:ind w:left="3600" w:hanging="360"/>
+      </w:pPr>
+    </w:lvl>
+    <w:lvl w:ilvl="5" w:tplc="0409001B" w:tentative="1">
+      <w:start w:val="1"/>
+      <w:numFmt w:val="lowerRoman"/>
+      <w:lvlText w:val="%6."/>
+      <w:lvlJc w:val="right"/>
+      <w:pPr>
+        <w:ind w:left="4320" w:hanging="180"/>
+      </w:pPr>
+    </w:lvl>
+    <w:lvl w:ilvl="6" w:tplc="0409000F" w:tentative="1">
+      <w:start w:val="1"/>
+      <w:numFmt w:val="decimal"/>
+      <w:lvlText w:val="%7."/>
+      <w:lvlJc w:val="left"/>
+      <w:pPr>
+        <w:ind w:left="5040" w:hanging="360"/>
+      </w:pPr>
+    </w:lvl>
+    <w:lvl w:ilvl="7" w:tplc="04090019" w:tentative="1">
+      <w:start w:val="1"/>
+      <w:numFmt w:val="lowerLetter"/>
+      <w:lvlText w:val="%8."/>
+      <w:lvlJc w:val="left"/>
+      <w:pPr>
+        <w:ind w:left="5760" w:hanging="360"/>
+      </w:pPr>
+    </w:lvl>
+    <w:lvl w:ilvl="8" w:tplc="0409001B" w:tentative="1">
+      <w:start w:val="1"/>
+      <w:numFmt w:val="lowerRoman"/>
+      <w:lvlText w:val="%9."/>
+      <w:lvlJc w:val="right"/>
+      <w:pPr>
+        <w:ind w:left="6480" w:hanging="180"/>
+      </w:pPr>
+    </w:lvl>
+  </w:abstractNum>
+  <w:abstractNum w:abstractNumId="2" w15:restartNumberingAfterBreak="0">
     <w:nsid w:val="3AD41055"/>
     <w:multiLevelType w:val="hybridMultilevel"/>
     <w:tmpl w:val="20A8424C"/>
@@ -589,7 +1506,96 @@
       </w:pPr>
     </w:lvl>
   </w:abstractNum>
-  <w:abstractNum w:abstractNumId="1">
+  <w:abstractNum w:abstractNumId="3" w15:restartNumberingAfterBreak="0">
+    <w:nsid w:val="57547582"/>
+    <w:multiLevelType w:val="hybridMultilevel"/>
+    <w:tmpl w:val="3728823E"/>
+    <w:lvl w:ilvl="0" w:tplc="0409000F">
+      <w:start w:val="1"/>
+      <w:numFmt w:val="decimal"/>
+      <w:lvlText w:val="%1."/>
+      <w:lvlJc w:val="left"/>
+      <w:pPr>
+        <w:ind w:left="720" w:hanging="360"/>
+      </w:pPr>
+      <w:rPr>
+        <w:rFonts w:hint="default"/>
+      </w:rPr>
+    </w:lvl>
+    <w:lvl w:ilvl="1" w:tplc="04090019" w:tentative="1">
+      <w:start w:val="1"/>
+      <w:numFmt w:val="lowerLetter"/>
+      <w:lvlText w:val="%2."/>
+      <w:lvlJc w:val="left"/>
+      <w:pPr>
+        <w:ind w:left="1440" w:hanging="360"/>
+      </w:pPr>
+    </w:lvl>
+    <w:lvl w:ilvl="2" w:tplc="0409001B" w:tentative="1">
+      <w:start w:val="1"/>
+      <w:numFmt w:val="lowerRoman"/>
+      <w:lvlText w:val="%3."/>
+      <w:lvlJc w:val="right"/>
+      <w:pPr>
+        <w:ind w:left="2160" w:hanging="180"/>
+      </w:pPr>
+    </w:lvl>
+    <w:lvl w:ilvl="3" w:tplc="0409000F" w:tentative="1">
+      <w:start w:val="1"/>
+      <w:numFmt w:val="decimal"/>
+      <w:lvlText w:val="%4."/>
+      <w:lvlJc w:val="left"/>
+      <w:pPr>
+        <w:ind w:left="2880" w:hanging="360"/>
+      </w:pPr>
+    </w:lvl>
+    <w:lvl w:ilvl="4" w:tplc="04090019" w:tentative="1">
+      <w:start w:val="1"/>
+      <w:numFmt w:val="lowerLetter"/>
+      <w:lvlText w:val="%5."/>
+      <w:lvlJc w:val="left"/>
+      <w:pPr>
+        <w:ind w:left="3600" w:hanging="360"/>
+      </w:pPr>
+    </w:lvl>
+    <w:lvl w:ilvl="5" w:tplc="0409001B" w:tentative="1">
+      <w:start w:val="1"/>
+      <w:numFmt w:val="lowerRoman"/>
+      <w:lvlText w:val="%6."/>
+      <w:lvlJc w:val="right"/>
+      <w:pPr>
+        <w:ind w:left="4320" w:hanging="180"/>
+      </w:pPr>
+    </w:lvl>
+    <w:lvl w:ilvl="6" w:tplc="0409000F" w:tentative="1">
+      <w:start w:val="1"/>
+      <w:numFmt w:val="decimal"/>
+      <w:lvlText w:val="%7."/>
+      <w:lvlJc w:val="left"/>
+      <w:pPr>
+        <w:ind w:left="5040" w:hanging="360"/>
+      </w:pPr>
+    </w:lvl>
+    <w:lvl w:ilvl="7" w:tplc="04090019" w:tentative="1">
+      <w:start w:val="1"/>
+      <w:numFmt w:val="lowerLetter"/>
+      <w:lvlText w:val="%8."/>
+      <w:lvlJc w:val="left"/>
+      <w:pPr>
+        <w:ind w:left="5760" w:hanging="360"/>
+      </w:pPr>
+    </w:lvl>
+    <w:lvl w:ilvl="8" w:tplc="0409001B" w:tentative="1">
+      <w:start w:val="1"/>
+      <w:numFmt w:val="lowerRoman"/>
+      <w:lvlText w:val="%9."/>
+      <w:lvlJc w:val="right"/>
+      <w:pPr>
+        <w:ind w:left="6480" w:hanging="180"/>
+      </w:pPr>
+    </w:lvl>
+  </w:abstractNum>
+  <w:abstractNum w:abstractNumId="4" w15:restartNumberingAfterBreak="0">
     <w:nsid w:val="61013811"/>
     <w:multiLevelType w:val="hybridMultilevel"/>
     <w:tmpl w:val="DCD69C06"/>
@@ -679,10 +1685,19 @@
     </w:lvl>
   </w:abstractNum>
   <w:num w:numId="1">
-    <w:abstractNumId w:val="1"/>
+    <w:abstractNumId w:val="4"/>
   </w:num>
   <w:num w:numId="2">
+    <w:abstractNumId w:val="2"/>
+  </w:num>
+  <w:num w:numId="3">
     <w:abstractNumId w:val="0"/>
+  </w:num>
+  <w:num w:numId="4">
+    <w:abstractNumId w:val="3"/>
+  </w:num>
+  <w:num w:numId="5">
+    <w:abstractNumId w:val="1"/>
   </w:num>
 </w:numbering>
 </file>
